--- a/Projects/Project_2/Instructions for Project 2.docx
+++ b/Projects/Project_2/Instructions for Project 2.docx
@@ -19,8 +19,109 @@
           <w:bCs/>
           <w:u w:val="single"/>
         </w:rPr>
+        <w:t xml:space="preserve">Outline and </w:t>
+      </w:r>
+      <w:r>
+        <w:rPr>
+          <w:rFonts w:ascii="Avenir Book" w:hAnsi="Avenir Book"/>
+          <w:b/>
+          <w:bCs/>
+          <w:u w:val="single"/>
+        </w:rPr>
         <w:t>Instructions for Project 2:</w:t>
       </w:r>
+    </w:p>
+    <w:p>
+      <w:pPr>
+        <w:spacing w:line="480" w:lineRule="auto"/>
+        <w:rPr>
+          <w:rFonts w:ascii="Avenir Book" w:hAnsi="Avenir Book"/>
+        </w:rPr>
+      </w:pPr>
+      <w:r>
+        <w:rPr>
+          <w:rFonts w:ascii="Avenir Book" w:hAnsi="Avenir Book"/>
+          <w:b/>
+          <w:bCs/>
+          <w:u w:val="single"/>
+        </w:rPr>
+        <w:t xml:space="preserve">Plot: </w:t>
+      </w:r>
+    </w:p>
+    <w:p>
+      <w:pPr>
+        <w:spacing w:line="480" w:lineRule="auto"/>
+        <w:rPr>
+          <w:rFonts w:ascii="Avenir Book" w:hAnsi="Avenir Book"/>
+        </w:rPr>
+      </w:pPr>
+      <w:r>
+        <w:rPr>
+          <w:rFonts w:ascii="Avenir Book" w:hAnsi="Avenir Book"/>
+        </w:rPr>
+        <w:t>Demon Cats have invaded all of Cat</w:t>
+      </w:r>
+      <w:r>
+        <w:rPr>
+          <w:rFonts w:ascii="Avenir Book" w:hAnsi="Avenir Book"/>
+        </w:rPr>
+        <w:t>-</w:t>
+      </w:r>
+      <w:r>
+        <w:rPr>
+          <w:rFonts w:ascii="Avenir Book" w:hAnsi="Avenir Book"/>
+        </w:rPr>
+        <w:t xml:space="preserve">Universe. We need to bring a stop to mischief before they steal all our </w:t>
+      </w:r>
+      <w:proofErr w:type="spellStart"/>
+      <w:r>
+        <w:rPr>
+          <w:rFonts w:ascii="Avenir Book" w:hAnsi="Avenir Book"/>
+        </w:rPr>
+        <w:t>REEsources</w:t>
+      </w:r>
+      <w:proofErr w:type="spellEnd"/>
+      <w:r>
+        <w:rPr>
+          <w:rFonts w:ascii="Avenir Book" w:hAnsi="Avenir Book"/>
+        </w:rPr>
+        <w:t>.</w:t>
+      </w:r>
+    </w:p>
+    <w:p>
+      <w:pPr>
+        <w:spacing w:line="480" w:lineRule="auto"/>
+        <w:rPr>
+          <w:rFonts w:ascii="Avenir Book" w:hAnsi="Avenir Book"/>
+          <w:b/>
+          <w:bCs/>
+          <w:u w:val="single"/>
+        </w:rPr>
+      </w:pPr>
+    </w:p>
+    <w:p>
+      <w:pPr>
+        <w:spacing w:line="480" w:lineRule="auto"/>
+        <w:rPr>
+          <w:rFonts w:ascii="Avenir Book" w:hAnsi="Avenir Book"/>
+          <w:b/>
+          <w:bCs/>
+          <w:u w:val="single"/>
+        </w:rPr>
+      </w:pPr>
+    </w:p>
+    <w:p>
+      <w:pPr>
+        <w:spacing w:line="480" w:lineRule="auto"/>
+        <w:rPr>
+          <w:rFonts w:ascii="Avenir Book" w:hAnsi="Avenir Book"/>
+          <w:b/>
+          <w:bCs/>
+          <w:u w:val="single"/>
+        </w:rPr>
+      </w:pPr>
+      <w:bookmarkStart w:id="0" w:name="_GoBack"/>
+      <w:bookmarkEnd w:id="0"/>
     </w:p>
     <w:p>
       <w:pPr>
@@ -47,39 +148,87 @@
           <w:rFonts w:ascii="Avenir Book" w:hAnsi="Avenir Book"/>
         </w:rPr>
       </w:pPr>
-      <w:r>
-        <w:rPr>
-          <w:rFonts w:ascii="Avenir Book" w:hAnsi="Avenir Book"/>
-        </w:rPr>
-        <w:t>1.1 : Use Images or create more interesting representations</w:t>
-      </w:r>
-    </w:p>
-    <w:p>
-      <w:pPr>
-        <w:pStyle w:val="ListParagraph"/>
-        <w:rPr>
-          <w:rFonts w:ascii="Avenir Book" w:hAnsi="Avenir Book"/>
-        </w:rPr>
-      </w:pPr>
-      <w:r>
-        <w:rPr>
-          <w:rFonts w:ascii="Avenir Book" w:hAnsi="Avenir Book"/>
-        </w:rPr>
-        <w:t>1.2 : Audio</w:t>
-      </w:r>
-    </w:p>
-    <w:p>
-      <w:pPr>
-        <w:pStyle w:val="ListParagraph"/>
-        <w:rPr>
-          <w:rFonts w:ascii="Avenir Book" w:hAnsi="Avenir Book"/>
-        </w:rPr>
-      </w:pPr>
-      <w:r>
-        <w:rPr>
-          <w:rFonts w:ascii="Avenir Book" w:hAnsi="Avenir Book"/>
-        </w:rPr>
-        <w:t>1.3 : Change Background</w:t>
+      <w:proofErr w:type="gramStart"/>
+      <w:r>
+        <w:rPr>
+          <w:rFonts w:ascii="Avenir Book" w:hAnsi="Avenir Book"/>
+        </w:rPr>
+        <w:t>1.1 :</w:t>
+      </w:r>
+      <w:proofErr w:type="gramEnd"/>
+      <w:r>
+        <w:rPr>
+          <w:rFonts w:ascii="Avenir Book" w:hAnsi="Avenir Book"/>
+        </w:rPr>
+        <w:t xml:space="preserve"> Use Images or create more interesting representations</w:t>
+      </w:r>
+      <w:r>
+        <w:rPr>
+          <w:rFonts w:ascii="Avenir Book" w:hAnsi="Avenir Book"/>
+        </w:rPr>
+        <w:t xml:space="preserve"> </w:t>
+      </w:r>
+      <w:r>
+        <w:rPr>
+          <w:rFonts w:ascii="Avenir Book" w:hAnsi="Avenir Book"/>
+        </w:rPr>
+        <w:t>√</w:t>
+      </w:r>
+    </w:p>
+    <w:p>
+      <w:pPr>
+        <w:pStyle w:val="ListParagraph"/>
+        <w:rPr>
+          <w:rFonts w:ascii="Avenir Book" w:hAnsi="Avenir Book"/>
+        </w:rPr>
+      </w:pPr>
+      <w:proofErr w:type="gramStart"/>
+      <w:r>
+        <w:rPr>
+          <w:rFonts w:ascii="Avenir Book" w:hAnsi="Avenir Book"/>
+        </w:rPr>
+        <w:t>1.2 :</w:t>
+      </w:r>
+      <w:proofErr w:type="gramEnd"/>
+      <w:r>
+        <w:rPr>
+          <w:rFonts w:ascii="Avenir Book" w:hAnsi="Avenir Book"/>
+        </w:rPr>
+        <w:t xml:space="preserve"> Audio</w:t>
+      </w:r>
+    </w:p>
+    <w:p>
+      <w:pPr>
+        <w:pStyle w:val="ListParagraph"/>
+        <w:rPr>
+          <w:rFonts w:ascii="Avenir Book" w:hAnsi="Avenir Book"/>
+        </w:rPr>
+      </w:pPr>
+      <w:proofErr w:type="gramStart"/>
+      <w:r>
+        <w:rPr>
+          <w:rFonts w:ascii="Avenir Book" w:hAnsi="Avenir Book"/>
+        </w:rPr>
+        <w:t>1.3 :</w:t>
+      </w:r>
+      <w:proofErr w:type="gramEnd"/>
+      <w:r>
+        <w:rPr>
+          <w:rFonts w:ascii="Avenir Book" w:hAnsi="Avenir Book"/>
+        </w:rPr>
+        <w:t xml:space="preserve"> Change Background</w:t>
+      </w:r>
+      <w:r>
+        <w:rPr>
+          <w:rFonts w:ascii="Avenir Book" w:hAnsi="Avenir Book"/>
+        </w:rPr>
+        <w:t xml:space="preserve"> </w:t>
+      </w:r>
+      <w:r>
+        <w:rPr>
+          <w:rFonts w:ascii="Avenir Book" w:hAnsi="Avenir Book"/>
+        </w:rPr>
+        <w:t>√</w:t>
       </w:r>
     </w:p>
     <w:p>
@@ -145,6 +294,12 @@
         </w:rPr>
         <w:t xml:space="preserve">: Clicking the mouse to start game </w:t>
       </w:r>
+      <w:r>
+        <w:rPr>
+          <w:rFonts w:ascii="Avenir Book" w:hAnsi="Avenir Book"/>
+        </w:rPr>
+        <w:t>√</w:t>
+      </w:r>
     </w:p>
     <w:p>
       <w:pPr>
@@ -163,6 +318,18 @@
         </w:rPr>
         <w:t>: Instructions screen too</w:t>
       </w:r>
+      <w:r>
+        <w:rPr>
+          <w:rFonts w:ascii="Avenir Book" w:hAnsi="Avenir Book"/>
+        </w:rPr>
+        <w:t xml:space="preserve"> </w:t>
+      </w:r>
+      <w:r>
+        <w:rPr>
+          <w:rFonts w:ascii="Avenir Book" w:hAnsi="Avenir Book"/>
+        </w:rPr>
+        <w:t>√</w:t>
+      </w:r>
     </w:p>
     <w:p>
       <w:pPr>
@@ -181,6 +348,18 @@
         </w:rPr>
         <w:t>: Optional but interesting -&gt; Backstory</w:t>
       </w:r>
+      <w:r>
+        <w:rPr>
+          <w:rFonts w:ascii="Avenir Book" w:hAnsi="Avenir Book"/>
+        </w:rPr>
+        <w:t xml:space="preserve"> </w:t>
+      </w:r>
+      <w:r>
+        <w:rPr>
+          <w:rFonts w:ascii="Avenir Book" w:hAnsi="Avenir Book"/>
+        </w:rPr>
+        <w:t>√</w:t>
+      </w:r>
     </w:p>
     <w:p>
       <w:pPr>
@@ -341,8 +520,6 @@
           <w:rFonts w:ascii="Avenir Book" w:hAnsi="Avenir Book"/>
         </w:rPr>
       </w:pPr>
-      <w:bookmarkStart w:id="0" w:name="_GoBack"/>
-      <w:bookmarkEnd w:id="0"/>
     </w:p>
     <w:p>
       <w:pPr>

--- a/Projects/Project_2/Instructions for Project 2.docx
+++ b/Projects/Project_2/Instructions for Project 2.docx
@@ -55,6 +55,7 @@
           <w:rFonts w:ascii="Avenir Book" w:hAnsi="Avenir Book"/>
         </w:rPr>
       </w:pPr>
+      <w:bookmarkStart w:id="0" w:name="_GoBack"/>
       <w:r>
         <w:rPr>
           <w:rFonts w:ascii="Avenir Book" w:hAnsi="Avenir Book"/>
@@ -71,21 +72,102 @@
         <w:rPr>
           <w:rFonts w:ascii="Avenir Book" w:hAnsi="Avenir Book"/>
         </w:rPr>
-        <w:t xml:space="preserve">Universe. We need to bring a stop to mischief before they steal all our </w:t>
-      </w:r>
+        <w:t>Universe. We need to bring a stop to</w:t>
+      </w:r>
+      <w:r>
+        <w:rPr>
+          <w:rFonts w:ascii="Avenir Book" w:hAnsi="Avenir Book"/>
+        </w:rPr>
+        <w:t xml:space="preserve"> their</w:t>
+      </w:r>
+      <w:r>
+        <w:rPr>
+          <w:rFonts w:ascii="Avenir Book" w:hAnsi="Avenir Book"/>
+        </w:rPr>
+        <w:t xml:space="preserve"> mischief before they steal all </w:t>
+      </w:r>
+      <w:r>
+        <w:rPr>
+          <w:rFonts w:ascii="Avenir Book" w:hAnsi="Avenir Book"/>
+        </w:rPr>
+        <w:t xml:space="preserve">of </w:t>
+      </w:r>
+      <w:r>
+        <w:rPr>
+          <w:rFonts w:ascii="Avenir Book" w:hAnsi="Avenir Book"/>
+        </w:rPr>
+        <w:t xml:space="preserve">our </w:t>
+      </w:r>
+      <w:r>
+        <w:rPr>
+          <w:rFonts w:ascii="Avenir Book" w:hAnsi="Avenir Book"/>
+        </w:rPr>
+        <w:t>re</w:t>
+      </w:r>
+      <w:r>
+        <w:rPr>
+          <w:rFonts w:ascii="Avenir Book" w:hAnsi="Avenir Book"/>
+        </w:rPr>
+        <w:t>sources.</w:t>
+      </w:r>
+    </w:p>
+    <w:bookmarkEnd w:id="0"/>
+    <w:p>
+      <w:pPr>
+        <w:spacing w:line="480" w:lineRule="auto"/>
+        <w:rPr>
+          <w:rFonts w:ascii="Avenir Book" w:hAnsi="Avenir Book"/>
+        </w:rPr>
+      </w:pPr>
+    </w:p>
+    <w:p>
+      <w:pPr>
+        <w:spacing w:line="480" w:lineRule="auto"/>
+        <w:rPr>
+          <w:rFonts w:ascii="Avenir Book" w:hAnsi="Avenir Book"/>
+        </w:rPr>
+      </w:pPr>
       <w:proofErr w:type="spellStart"/>
       <w:r>
         <w:rPr>
           <w:rFonts w:ascii="Avenir Book" w:hAnsi="Avenir Book"/>
         </w:rPr>
-        <w:t>REEsources</w:t>
+        <w:t>Demoncats</w:t>
       </w:r>
       <w:proofErr w:type="spellEnd"/>
       <w:r>
         <w:rPr>
           <w:rFonts w:ascii="Avenir Book" w:hAnsi="Avenir Book"/>
         </w:rPr>
-        <w:t>.</w:t>
+        <w:t xml:space="preserve"> = Hurt You</w:t>
+      </w:r>
+    </w:p>
+    <w:p>
+      <w:pPr>
+        <w:spacing w:line="480" w:lineRule="auto"/>
+        <w:rPr>
+          <w:rFonts w:ascii="Avenir Book" w:hAnsi="Avenir Book"/>
+        </w:rPr>
+      </w:pPr>
+      <w:r>
+        <w:rPr>
+          <w:rFonts w:ascii="Avenir Book" w:hAnsi="Avenir Book"/>
+        </w:rPr>
+        <w:t>Holy Cats Heal YOU</w:t>
+      </w:r>
+    </w:p>
+    <w:p>
+      <w:pPr>
+        <w:spacing w:line="480" w:lineRule="auto"/>
+        <w:rPr>
+          <w:rFonts w:ascii="Avenir Book" w:hAnsi="Avenir Book"/>
+        </w:rPr>
+      </w:pPr>
+      <w:r>
+        <w:rPr>
+          <w:rFonts w:ascii="Avenir Book" w:hAnsi="Avenir Book"/>
+        </w:rPr>
+        <w:t>Collect Diamonds or Catnip??</w:t>
       </w:r>
     </w:p>
     <w:p>
@@ -120,8 +202,6 @@
           <w:u w:val="single"/>
         </w:rPr>
       </w:pPr>
-      <w:bookmarkStart w:id="0" w:name="_GoBack"/>
-      <w:bookmarkEnd w:id="0"/>
     </w:p>
     <w:p>
       <w:pPr>
@@ -196,6 +276,18 @@
         </w:rPr>
         <w:t xml:space="preserve"> Audio</w:t>
       </w:r>
+      <w:r>
+        <w:rPr>
+          <w:rFonts w:ascii="Avenir Book" w:hAnsi="Avenir Book"/>
+        </w:rPr>
+        <w:t xml:space="preserve"> </w:t>
+      </w:r>
+      <w:r>
+        <w:rPr>
+          <w:rFonts w:ascii="Avenir Book" w:hAnsi="Avenir Book"/>
+        </w:rPr>
+        <w:t>√</w:t>
+      </w:r>
     </w:p>
     <w:p>
       <w:pPr>
@@ -471,6 +563,7 @@
         <w:rPr>
           <w:rFonts w:ascii="Avenir Book" w:hAnsi="Avenir Book"/>
         </w:rPr>
+        <w:lastRenderedPageBreak/>
         <w:t xml:space="preserve">4.3: if the player overlaps </w:t>
       </w:r>
       <w:proofErr w:type="gramStart"/>

--- a/Projects/Project_2/Instructions for Project 2.docx
+++ b/Projects/Project_2/Instructions for Project 2.docx
@@ -55,7 +55,6 @@
           <w:rFonts w:ascii="Avenir Book" w:hAnsi="Avenir Book"/>
         </w:rPr>
       </w:pPr>
-      <w:bookmarkStart w:id="0" w:name="_GoBack"/>
       <w:r>
         <w:rPr>
           <w:rFonts w:ascii="Avenir Book" w:hAnsi="Avenir Book"/>
@@ -111,7 +110,6 @@
         <w:t>sources.</w:t>
       </w:r>
     </w:p>
-    <w:bookmarkEnd w:id="0"/>
     <w:p>
       <w:pPr>
         <w:spacing w:line="480" w:lineRule="auto"/>
@@ -330,11 +328,31 @@
           <w:rFonts w:ascii="Avenir Book" w:hAnsi="Avenir Book"/>
         </w:rPr>
       </w:pPr>
-      <w:r>
-        <w:rPr>
-          <w:rFonts w:ascii="Avenir Book" w:hAnsi="Avenir Book"/>
-        </w:rPr>
-        <w:t>1.4 : Change the state of play instead of just (Predator and Prey)</w:t>
+      <w:proofErr w:type="gramStart"/>
+      <w:r>
+        <w:rPr>
+          <w:rFonts w:ascii="Avenir Book" w:hAnsi="Avenir Book"/>
+        </w:rPr>
+        <w:t>1.4 :</w:t>
+      </w:r>
+      <w:proofErr w:type="gramEnd"/>
+      <w:r>
+        <w:rPr>
+          <w:rFonts w:ascii="Avenir Book" w:hAnsi="Avenir Book"/>
+        </w:rPr>
+        <w:t xml:space="preserve"> Change the state of play instead of just (Predator and Prey)</w:t>
+      </w:r>
+      <w:r>
+        <w:rPr>
+          <w:rFonts w:ascii="Avenir Book" w:hAnsi="Avenir Book"/>
+        </w:rPr>
+        <w:t xml:space="preserve"> </w:t>
+      </w:r>
+      <w:r>
+        <w:rPr>
+          <w:rFonts w:ascii="Avenir Book" w:hAnsi="Avenir Book"/>
+        </w:rPr>
+        <w:t>√</w:t>
       </w:r>
     </w:p>
     <w:p>
@@ -497,6 +515,8 @@
         </w:rPr>
         <w:t>3.1 : Give the option to Reset And play Again.</w:t>
       </w:r>
+      <w:bookmarkStart w:id="0" w:name="_GoBack"/>
+      <w:bookmarkEnd w:id="0"/>
     </w:p>
     <w:p>
       <w:pPr>
@@ -537,6 +557,12 @@
         </w:rPr>
         <w:t>4.1: These things should look different</w:t>
       </w:r>
+      <w:r>
+        <w:rPr>
+          <w:rFonts w:ascii="Avenir Book" w:hAnsi="Avenir Book"/>
+        </w:rPr>
+        <w:t>√</w:t>
+      </w:r>
     </w:p>
     <w:p>
       <w:pPr>
@@ -550,6 +576,12 @@
           <w:rFonts w:ascii="Avenir Book" w:hAnsi="Avenir Book"/>
         </w:rPr>
         <w:t>4.2: Move differently</w:t>
+      </w:r>
+      <w:r>
+        <w:rPr>
+          <w:rFonts w:ascii="Avenir Book" w:hAnsi="Avenir Book"/>
+        </w:rPr>
+        <w:t>√</w:t>
       </w:r>
     </w:p>
     <w:p>
@@ -579,6 +611,12 @@
           <w:rFonts w:ascii="Avenir Book" w:hAnsi="Avenir Book"/>
         </w:rPr>
         <w:t xml:space="preserve"> they should create some new effect for them</w:t>
+      </w:r>
+      <w:r>
+        <w:rPr>
+          <w:rFonts w:ascii="Avenir Book" w:hAnsi="Avenir Book"/>
+        </w:rPr>
+        <w:t>√</w:t>
       </w:r>
     </w:p>
     <w:p>
@@ -604,6 +642,18 @@
           <w:rFonts w:ascii="Avenir Book" w:hAnsi="Avenir Book"/>
         </w:rPr>
         <w:t>Arrays:</w:t>
+      </w:r>
+      <w:r>
+        <w:rPr>
+          <w:rFonts w:ascii="Avenir Book" w:hAnsi="Avenir Book"/>
+        </w:rPr>
+        <w:t xml:space="preserve"> </w:t>
+      </w:r>
+      <w:r>
+        <w:rPr>
+          <w:rFonts w:ascii="Avenir Book" w:hAnsi="Avenir Book"/>
+        </w:rPr>
+        <w:t>√</w:t>
       </w:r>
     </w:p>
     <w:p>
@@ -879,6 +929,7 @@
     <w:lsdException w:name="HTML Sample" w:semiHidden="1" w:unhideWhenUsed="1"/>
     <w:lsdException w:name="HTML Typewriter" w:semiHidden="1" w:unhideWhenUsed="1"/>
     <w:lsdException w:name="HTML Variable" w:semiHidden="1" w:unhideWhenUsed="1"/>
+    <w:lsdException w:name="Normal Table" w:semiHidden="1" w:unhideWhenUsed="1"/>
     <w:lsdException w:name="annotation subject" w:semiHidden="1" w:unhideWhenUsed="1"/>
     <w:lsdException w:name="No List" w:semiHidden="1" w:unhideWhenUsed="1"/>
     <w:lsdException w:name="Outline List 1" w:semiHidden="1" w:unhideWhenUsed="1"/>
@@ -925,8 +976,10 @@
     <w:lsdException w:name="Table Subtle 2" w:semiHidden="1" w:unhideWhenUsed="1"/>
     <w:lsdException w:name="Table Web 1" w:semiHidden="1" w:unhideWhenUsed="1"/>
     <w:lsdException w:name="Table Web 2" w:semiHidden="1" w:unhideWhenUsed="1"/>
+    <w:lsdException w:name="Table Web 3" w:semiHidden="1" w:unhideWhenUsed="1"/>
     <w:lsdException w:name="Balloon Text" w:semiHidden="1" w:unhideWhenUsed="1"/>
     <w:lsdException w:name="Table Grid" w:uiPriority="39"/>
+    <w:lsdException w:name="Table Theme" w:semiHidden="1" w:unhideWhenUsed="1"/>
     <w:lsdException w:name="Placeholder Text" w:semiHidden="1"/>
     <w:lsdException w:name="No Spacing" w:uiPriority="1" w:qFormat="1"/>
     <w:lsdException w:name="Light Shading" w:uiPriority="60"/>
